--- a/Phân tích thiết kế hệ thống/Tuan3/B3_T6_N19_28_Nguyen_36_Hieu_HeThongQuanLyNhaTroVaChoThuePhong.docx
+++ b/Phân tích thiết kế hệ thống/Tuan3/B3_T6_N19_28_Nguyen_36_Hieu_HeThongQuanLyNhaTroVaChoThuePhong.docx
@@ -197,12 +197,12 @@
           <wp:inline distB="0" distT="0" distL="0" distR="0">
             <wp:extent cx="1619250" cy="1123950"/>
             <wp:effectExtent b="0" l="0" r="0" t="0"/>
-            <wp:docPr id="26" name="image3.png"/>
+            <wp:docPr id="26" name="image1.png"/>
             <a:graphic>
               <a:graphicData uri="http://schemas.openxmlformats.org/drawingml/2006/picture">
                 <pic:pic>
                   <pic:nvPicPr>
-                    <pic:cNvPr id="0" name="image3.png"/>
+                    <pic:cNvPr id="0" name="image1.png"/>
                     <pic:cNvPicPr preferRelativeResize="0"/>
                   </pic:nvPicPr>
                   <pic:blipFill>
@@ -11414,12 +11414,12 @@
           <wp:inline distB="114300" distT="114300" distL="114300" distR="114300">
             <wp:extent cx="7410450" cy="3845942"/>
             <wp:effectExtent b="0" l="0" r="0" t="0"/>
-            <wp:docPr id="28" name="image6.png"/>
+            <wp:docPr id="28" name="image3.png"/>
             <a:graphic>
               <a:graphicData uri="http://schemas.openxmlformats.org/drawingml/2006/picture">
                 <pic:pic>
                   <pic:nvPicPr>
-                    <pic:cNvPr id="0" name="image6.png"/>
+                    <pic:cNvPr id="0" name="image3.png"/>
                     <pic:cNvPicPr preferRelativeResize="0"/>
                   </pic:nvPicPr>
                   <pic:blipFill>
@@ -20623,12 +20623,12 @@
           <wp:inline distB="114300" distT="114300" distL="114300" distR="114300">
             <wp:extent cx="4254376" cy="4814888"/>
             <wp:effectExtent b="25400" l="25400" r="25400" t="25400"/>
-            <wp:docPr id="27" name="image8.jpg"/>
+            <wp:docPr id="27" name="image7.jpg"/>
             <a:graphic>
               <a:graphicData uri="http://schemas.openxmlformats.org/drawingml/2006/picture">
                 <pic:pic>
                   <pic:nvPicPr>
-                    <pic:cNvPr id="0" name="image8.jpg"/>
+                    <pic:cNvPr id="0" name="image7.jpg"/>
                     <pic:cNvPicPr preferRelativeResize="0"/>
                   </pic:nvPicPr>
                   <pic:blipFill>
@@ -20705,12 +20705,12 @@
           <wp:inline distB="114300" distT="114300" distL="114300" distR="114300">
             <wp:extent cx="6858000" cy="5067300"/>
             <wp:effectExtent b="25400" l="25400" r="25400" t="25400"/>
-            <wp:docPr id="30" name="image4.jpg"/>
+            <wp:docPr id="30" name="image2.jpg"/>
             <a:graphic>
               <a:graphicData uri="http://schemas.openxmlformats.org/drawingml/2006/picture">
                 <pic:pic>
                   <pic:nvPicPr>
-                    <pic:cNvPr id="0" name="image4.jpg"/>
+                    <pic:cNvPr id="0" name="image2.jpg"/>
                     <pic:cNvPicPr preferRelativeResize="0"/>
                   </pic:nvPicPr>
                   <pic:blipFill>
@@ -20787,12 +20787,12 @@
           <wp:inline distB="114300" distT="114300" distL="114300" distR="114300">
             <wp:extent cx="6438984" cy="5110944"/>
             <wp:effectExtent b="0" l="0" r="0" t="0"/>
-            <wp:docPr id="29" name="image7.jpg"/>
+            <wp:docPr id="29" name="image8.jpg"/>
             <a:graphic>
               <a:graphicData uri="http://schemas.openxmlformats.org/drawingml/2006/picture">
                 <pic:pic>
                   <pic:nvPicPr>
-                    <pic:cNvPr id="0" name="image7.jpg"/>
+                    <pic:cNvPr id="0" name="image8.jpg"/>
                     <pic:cNvPicPr preferRelativeResize="0"/>
                   </pic:nvPicPr>
                   <pic:blipFill>
@@ -20864,12 +20864,12 @@
           <wp:inline distB="114300" distT="114300" distL="114300" distR="114300">
             <wp:extent cx="4586288" cy="5159573"/>
             <wp:effectExtent b="25400" l="25400" r="25400" t="25400"/>
-            <wp:docPr id="32" name="image5.jpg"/>
+            <wp:docPr id="32" name="image4.jpg"/>
             <a:graphic>
               <a:graphicData uri="http://schemas.openxmlformats.org/drawingml/2006/picture">
                 <pic:pic>
                   <pic:nvPicPr>
-                    <pic:cNvPr id="0" name="image5.jpg"/>
+                    <pic:cNvPr id="0" name="image4.jpg"/>
                     <pic:cNvPicPr preferRelativeResize="0"/>
                   </pic:nvPicPr>
                   <pic:blipFill>
@@ -20951,12 +20951,12 @@
           <wp:inline distB="114300" distT="114300" distL="114300" distR="114300">
             <wp:extent cx="6215063" cy="5972175"/>
             <wp:effectExtent b="25400" l="25400" r="25400" t="25400"/>
-            <wp:docPr id="31" name="image2.png"/>
+            <wp:docPr id="31" name="image5.png"/>
             <a:graphic>
               <a:graphicData uri="http://schemas.openxmlformats.org/drawingml/2006/picture">
                 <pic:pic>
                   <pic:nvPicPr>
-                    <pic:cNvPr id="0" name="image2.png"/>
+                    <pic:cNvPr id="0" name="image5.png"/>
                     <pic:cNvPicPr preferRelativeResize="0"/>
                   </pic:nvPicPr>
                   <pic:blipFill>
@@ -20993,12 +20993,12 @@
           <wp:inline distB="114300" distT="114300" distL="114300" distR="114300">
             <wp:extent cx="6984228" cy="5843588"/>
             <wp:effectExtent b="25400" l="25400" r="25400" t="25400"/>
-            <wp:docPr id="33" name="image1.png"/>
+            <wp:docPr id="33" name="image6.png"/>
             <a:graphic>
               <a:graphicData uri="http://schemas.openxmlformats.org/drawingml/2006/picture">
                 <pic:pic>
                   <pic:nvPicPr>
-                    <pic:cNvPr id="0" name="image1.png"/>
+                    <pic:cNvPr id="0" name="image6.png"/>
                     <pic:cNvPicPr preferRelativeResize="0"/>
                   </pic:nvPicPr>
                   <pic:blipFill>
@@ -23848,24 +23848,26 @@
               <w:spacing w:line="276" w:lineRule="auto"/>
               <w:rPr>
                 <w:rFonts w:ascii="Times New Roman" w:cs="Times New Roman" w:eastAsia="Times New Roman" w:hAnsi="Times New Roman"/>
+                <w:sz w:val="18"/>
+                <w:szCs w:val="18"/>
+              </w:rPr>
+            </w:pPr>
+            <w:r>
+              <w:rPr>
+                <w:rFonts w:ascii="Times New Roman" w:cs="Times New Roman" w:eastAsia="Times New Roman" w:hAnsi="Times New Roman"/>
                 <w:b w:val="1"/>
                 <w:color w:val="ff0000"/>
                 <w:sz w:val="18"/>
                 <w:szCs w:val="18"/>
                 <w:u w:val="single"/>
-              </w:rPr>
-            </w:pPr>
-            <w:r>
-              <w:rPr>
-                <w:rFonts w:ascii="Times New Roman" w:cs="Times New Roman" w:eastAsia="Times New Roman" w:hAnsi="Times New Roman"/>
-                <w:b w:val="1"/>
-                <w:color w:val="ff0000"/>
-                <w:sz w:val="18"/>
-                <w:szCs w:val="18"/>
-                <w:u w:val="single"/>
-                <w:rtl w:val="0"/>
-              </w:rPr>
-              <w:t xml:space="preserve">Lập hoá đơn chi phí bảo trì</w:t>
+                <w:rtl w:val="0"/>
+              </w:rPr>
+              <w:t xml:space="preserve">Lập hoá đơn bồi thường</w:t>
+            </w:r>
+            <w:r>
+              <w:rPr>
+                <w:rtl w:val="0"/>
+              </w:rPr>
             </w:r>
           </w:p>
         </w:tc>
@@ -23887,7 +23889,7 @@
                 <w:szCs w:val="18"/>
                 <w:rtl w:val="0"/>
               </w:rPr>
-              <w:t xml:space="preserve">Nhân viên bảo trì cần lập hoá đơn chi phí bảo trì sửa chữa</w:t>
+              <w:t xml:space="preserve">Nhân viên an ninh cần lập hoá đơn bồi thường cho khách hàng khi xảy ra sự cố về an ninh tài sản</w:t>
             </w:r>
           </w:p>
         </w:tc>
@@ -25367,8 +25369,11 @@
                   <w:spacing w:line="276" w:lineRule="auto"/>
                   <w:rPr>
                     <w:rFonts w:ascii="Times New Roman" w:cs="Times New Roman" w:eastAsia="Times New Roman" w:hAnsi="Times New Roman"/>
+                    <w:b w:val="1"/>
+                    <w:color w:val="ff0000"/>
                     <w:sz w:val="18"/>
                     <w:szCs w:val="18"/>
+                    <w:u w:val="single"/>
                   </w:rPr>
                 </w:pPr>
                 <w:r>
@@ -25381,12 +25386,7 @@
                     <w:u w:val="single"/>
                     <w:rtl w:val="0"/>
                   </w:rPr>
-                  <w:t xml:space="preserve">Lập hoá đơn bồi thường</w:t>
-                </w:r>
-                <w:r>
-                  <w:rPr>
-                    <w:rtl w:val="0"/>
-                  </w:rPr>
+                  <w:t xml:space="preserve">Lập hoá đơn chi phí bảo trì</w:t>
                 </w:r>
               </w:p>
             </w:tc>
@@ -25408,124 +25408,7 @@
                     <w:szCs w:val="18"/>
                     <w:rtl w:val="0"/>
                   </w:rPr>
-                  <w:t xml:space="preserve">Nhân viên an ninh cần lập hoá đơn bồi thường cho khách hàng khi xảy ra sự cố về an ninh tài sản</w:t>
-                </w:r>
-              </w:p>
-            </w:tc>
-            <w:tc>
-              <w:tcPr/>
-              <w:p>
-                <w:pPr>
-                  <w:spacing w:line="276" w:lineRule="auto"/>
-                  <w:rPr>
-                    <w:rFonts w:ascii="Times New Roman" w:cs="Times New Roman" w:eastAsia="Times New Roman" w:hAnsi="Times New Roman"/>
-                    <w:sz w:val="18"/>
-                    <w:szCs w:val="18"/>
-                  </w:rPr>
-                </w:pPr>
-                <w:r>
-                  <w:rPr>
-                    <w:rtl w:val="0"/>
-                  </w:rPr>
-                </w:r>
-              </w:p>
-            </w:tc>
-            <w:tc>
-              <w:tcPr/>
-              <w:p>
-                <w:pPr>
-                  <w:spacing w:line="276" w:lineRule="auto"/>
-                  <w:rPr>
-                    <w:rFonts w:ascii="Times New Roman" w:cs="Times New Roman" w:eastAsia="Times New Roman" w:hAnsi="Times New Roman"/>
-                    <w:sz w:val="18"/>
-                    <w:szCs w:val="18"/>
-                  </w:rPr>
-                </w:pPr>
-                <w:r>
-                  <w:rPr>
-                    <w:rtl w:val="0"/>
-                  </w:rPr>
-                </w:r>
-              </w:p>
-            </w:tc>
-            <w:tc>
-              <w:tcPr/>
-              <w:p>
-                <w:pPr>
-                  <w:spacing w:line="276" w:lineRule="auto"/>
-                  <w:rPr>
-                    <w:rFonts w:ascii="Times New Roman" w:cs="Times New Roman" w:eastAsia="Times New Roman" w:hAnsi="Times New Roman"/>
-                    <w:sz w:val="18"/>
-                    <w:szCs w:val="18"/>
-                  </w:rPr>
-                </w:pPr>
-                <w:r>
-                  <w:rPr>
-                    <w:rtl w:val="0"/>
-                  </w:rPr>
-                </w:r>
-              </w:p>
-            </w:tc>
-          </w:tr>
-          <w:tr>
-            <w:trPr>
-              <w:cantSplit w:val="0"/>
-              <w:trHeight w:val="315" w:hRule="atLeast"/>
-              <w:tblHeader w:val="0"/>
-            </w:trPr>
-            <w:tc>
-              <w:tcPr/>
-              <w:p>
-                <w:pPr>
-                  <w:spacing w:line="276" w:lineRule="auto"/>
-                  <w:rPr>
-                    <w:rFonts w:ascii="Times New Roman" w:cs="Times New Roman" w:eastAsia="Times New Roman" w:hAnsi="Times New Roman"/>
-                    <w:sz w:val="18"/>
-                    <w:szCs w:val="18"/>
-                  </w:rPr>
-                </w:pPr>
-                <w:r>
-                  <w:rPr>
-                    <w:rtl w:val="0"/>
-                  </w:rPr>
-                </w:r>
-              </w:p>
-            </w:tc>
-            <w:tc>
-              <w:tcPr>
-                <w:vAlign w:val="center"/>
-              </w:tcPr>
-              <w:p>
-                <w:pPr>
-                  <w:spacing w:line="276" w:lineRule="auto"/>
-                  <w:rPr>
-                    <w:rFonts w:ascii="Times New Roman" w:cs="Times New Roman" w:eastAsia="Times New Roman" w:hAnsi="Times New Roman"/>
-                    <w:sz w:val="18"/>
-                    <w:szCs w:val="18"/>
-                  </w:rPr>
-                </w:pPr>
-                <w:r>
-                  <w:rPr>
-                    <w:rtl w:val="0"/>
-                  </w:rPr>
-                </w:r>
-              </w:p>
-            </w:tc>
-            <w:tc>
-              <w:tcPr/>
-              <w:p>
-                <w:pPr>
-                  <w:spacing w:line="276" w:lineRule="auto"/>
-                  <w:rPr>
-                    <w:rFonts w:ascii="Times New Roman" w:cs="Times New Roman" w:eastAsia="Times New Roman" w:hAnsi="Times New Roman"/>
-                    <w:sz w:val="18"/>
-                    <w:szCs w:val="18"/>
-                  </w:rPr>
-                </w:pPr>
-                <w:r>
-                  <w:rPr>
-                    <w:rtl w:val="0"/>
-                  </w:rPr>
+                  <w:t xml:space="preserve">Nhân viên bảo trì cần lập hoá đơn chi phí bảo trì sửa chữa</w:t>
                 </w:r>
               </w:p>
             </w:tc>
